--- a/EV3 Loom/HPAcademy.docx
+++ b/EV3 Loom/HPAcademy.docx
@@ -7,7 +7,10 @@
         <w:pStyle w:val="Title"/>
       </w:pPr>
       <w:r>
-        <w:t>HP Academy Loom Courses</w:t>
+        <w:t>HP Academy Loom Course</w:t>
+      </w:r>
+      <w:r>
+        <w:t xml:space="preserve"> Notes</w:t>
       </w:r>
     </w:p>
     <w:p/>
@@ -106,7 +109,13 @@
     <w:p>
       <w:proofErr w:type="spellStart"/>
       <w:r>
-        <w:t>Raycim</w:t>
+        <w:t>Rayc</w:t>
+      </w:r>
+      <w:r>
+        <w:t>a</w:t>
+      </w:r>
+      <w:r>
+        <w:t>m</w:t>
       </w:r>
       <w:proofErr w:type="spellEnd"/>
       <w:r>
@@ -149,6 +158,537 @@
         <w:t>Branch point placement key in tidy harness fitment</w:t>
       </w:r>
     </w:p>
+    <w:p>
+      <w:r>
+        <w:t xml:space="preserve">Single wire core, each additional layer has 6n + 1 </w:t>
+      </w:r>
+      <w:proofErr w:type="gramStart"/>
+      <w:r>
+        <w:t>wires</w:t>
+      </w:r>
+      <w:proofErr w:type="gramEnd"/>
+    </w:p>
+    <w:p>
+      <w:r>
+        <w:t xml:space="preserve">Single size of wire makes it </w:t>
+      </w:r>
+      <w:proofErr w:type="gramStart"/>
+      <w:r>
+        <w:t>simpler</w:t>
+      </w:r>
+      <w:proofErr w:type="gramEnd"/>
+    </w:p>
+    <w:p>
+      <w:r>
+        <w:t>Core, largest and least flexible</w:t>
+      </w:r>
+    </w:p>
+    <w:p>
+      <w:r>
+        <w:t xml:space="preserve">Twisted pairs count as a </w:t>
+      </w:r>
+      <w:proofErr w:type="gramStart"/>
+      <w:r>
+        <w:t>cable</w:t>
+      </w:r>
+      <w:proofErr w:type="gramEnd"/>
+    </w:p>
+    <w:p>
+      <w:r>
+        <w:t xml:space="preserve">Lay length generally decreases with each </w:t>
+      </w:r>
+      <w:proofErr w:type="gramStart"/>
+      <w:r>
+        <w:t>layer</w:t>
+      </w:r>
+      <w:proofErr w:type="gramEnd"/>
+    </w:p>
+    <w:p>
+      <w:r>
+        <w:t>Max 5 cables for core generally</w:t>
+      </w:r>
+    </w:p>
+    <w:p>
+      <w:r>
+        <w:t>Largest cables as core, largest to smallest for layers</w:t>
+      </w:r>
+    </w:p>
+    <w:p>
+      <w:r>
+        <w:t xml:space="preserve">Ballast and filler wires on outside as </w:t>
+      </w:r>
+      <w:proofErr w:type="gramStart"/>
+      <w:r>
+        <w:t>needed</w:t>
+      </w:r>
+      <w:proofErr w:type="gramEnd"/>
+    </w:p>
+    <w:p>
+      <w:r>
+        <w:t>Divide diameter of previous layer with diameter of new layer wire. Consult LUT for number of wires in new layer</w:t>
+      </w:r>
+      <w:r>
+        <w:t xml:space="preserve"> +-1 </w:t>
+      </w:r>
+      <w:proofErr w:type="gramStart"/>
+      <w:r>
+        <w:t>wire</w:t>
+      </w:r>
+      <w:proofErr w:type="gramEnd"/>
+    </w:p>
+    <w:p>
+      <w:r>
+        <w:t xml:space="preserve">Can move wires to previous layers and increase diameter if it means simplifying additional </w:t>
+      </w:r>
+      <w:proofErr w:type="gramStart"/>
+      <w:r>
+        <w:t>layers</w:t>
+      </w:r>
+      <w:proofErr w:type="gramEnd"/>
+    </w:p>
+    <w:p>
+      <w:r>
+        <w:lastRenderedPageBreak/>
+        <w:t>Power and twisted pairs in core</w:t>
+      </w:r>
+    </w:p>
+    <w:p>
+      <w:r>
+        <w:t>Sliding boots into place but not securing until finished</w:t>
+      </w:r>
+    </w:p>
+    <w:p>
+      <w:pPr>
+        <w:pStyle w:val="Heading1"/>
+      </w:pPr>
+      <w:r>
+        <w:t>Harness Construction</w:t>
+      </w:r>
+    </w:p>
+    <w:p>
+      <w:r>
+        <w:t xml:space="preserve">Add 20% to measured </w:t>
+      </w:r>
+      <w:proofErr w:type="gramStart"/>
+      <w:r>
+        <w:t>length</w:t>
+      </w:r>
+      <w:proofErr w:type="gramEnd"/>
+    </w:p>
+    <w:p>
+      <w:r>
+        <w:t xml:space="preserve">Avoid twisted quads by twisting together in opposite lay </w:t>
+      </w:r>
+      <w:proofErr w:type="gramStart"/>
+      <w:r>
+        <w:t>directions</w:t>
+      </w:r>
+      <w:proofErr w:type="gramEnd"/>
+    </w:p>
+    <w:p>
+      <w:r>
+        <w:t>Cable tie to secure end</w:t>
+      </w:r>
+    </w:p>
+    <w:p>
+      <w:r>
+        <w:t xml:space="preserve">Cable </w:t>
+      </w:r>
+      <w:proofErr w:type="gramStart"/>
+      <w:r>
+        <w:t>tie</w:t>
+      </w:r>
+      <w:proofErr w:type="gramEnd"/>
+      <w:r>
+        <w:t xml:space="preserve"> every 100</w:t>
+      </w:r>
+      <w:r>
+        <w:t>-200</w:t>
+      </w:r>
+      <w:r>
+        <w:t>mm</w:t>
+      </w:r>
+    </w:p>
+    <w:p>
+      <w:r>
+        <w:t xml:space="preserve">Start in the middle for long </w:t>
+      </w:r>
+      <w:proofErr w:type="gramStart"/>
+      <w:r>
+        <w:t>lengths</w:t>
+      </w:r>
+      <w:proofErr w:type="gramEnd"/>
+    </w:p>
+    <w:p>
+      <w:r>
+        <w:t xml:space="preserve">Lace core and final layer to hold twist </w:t>
+      </w:r>
+      <w:proofErr w:type="gramStart"/>
+      <w:r>
+        <w:t>together</w:t>
+      </w:r>
+      <w:proofErr w:type="gramEnd"/>
+    </w:p>
+    <w:p>
+      <w:r>
+        <w:t>Lace in opposite lay direction</w:t>
+      </w:r>
+    </w:p>
+    <w:p>
+      <w:r>
+        <w:t>Secure end with Kapton tape</w:t>
+      </w:r>
+    </w:p>
+    <w:p>
+      <w:r>
+        <w:t xml:space="preserve">Remove cable ties once reached, snip </w:t>
+      </w:r>
+      <w:proofErr w:type="gramStart"/>
+      <w:r>
+        <w:t>head</w:t>
+      </w:r>
+      <w:proofErr w:type="gramEnd"/>
+    </w:p>
+    <w:p>
+      <w:r>
+        <w:t xml:space="preserve">Wires exiting harness together twisted next to </w:t>
+      </w:r>
+      <w:proofErr w:type="gramStart"/>
+      <w:r>
+        <w:t>each other</w:t>
+      </w:r>
+      <w:proofErr w:type="gramEnd"/>
+    </w:p>
+    <w:p>
+      <w:r>
+        <w:t xml:space="preserve">Lay wires onto core in groups and give one twist, cable tie after each </w:t>
+      </w:r>
+      <w:proofErr w:type="gramStart"/>
+      <w:r>
+        <w:t>group</w:t>
+      </w:r>
+      <w:proofErr w:type="gramEnd"/>
+    </w:p>
+    <w:p>
+      <w:r>
+        <w:t xml:space="preserve">First twist determines lay length, </w:t>
+      </w:r>
+      <w:proofErr w:type="spellStart"/>
+      <w:r>
+        <w:t>aporox</w:t>
+      </w:r>
+      <w:proofErr w:type="spellEnd"/>
+      <w:r>
+        <w:t xml:space="preserve"> 30 degrees lay </w:t>
+      </w:r>
+      <w:proofErr w:type="gramStart"/>
+      <w:r>
+        <w:t>angle</w:t>
+      </w:r>
+      <w:proofErr w:type="gramEnd"/>
+    </w:p>
+    <w:p>
+      <w:r>
+        <w:t xml:space="preserve">Mark expected lengths for rest of </w:t>
+      </w:r>
+      <w:proofErr w:type="gramStart"/>
+      <w:r>
+        <w:t>loom</w:t>
+      </w:r>
+      <w:proofErr w:type="gramEnd"/>
+    </w:p>
+    <w:p>
+      <w:r>
+        <w:t xml:space="preserve">For securing end, loose cable tie slid down length to help align </w:t>
+      </w:r>
+      <w:proofErr w:type="gramStart"/>
+      <w:r>
+        <w:t>twist</w:t>
+      </w:r>
+      <w:proofErr w:type="gramEnd"/>
+    </w:p>
+    <w:p>
+      <w:pPr>
+        <w:pStyle w:val="Heading2"/>
+      </w:pPr>
+      <w:r>
+        <w:t>Splicing</w:t>
+      </w:r>
+    </w:p>
+    <w:p>
+      <w:r>
+        <w:t>1-2 times wire diameter of exposed copper on each side of splice</w:t>
+      </w:r>
+    </w:p>
+    <w:p>
+      <w:r>
+        <w:t xml:space="preserve">Stub/parallel splices </w:t>
+      </w:r>
+    </w:p>
+    <w:p>
+      <w:pPr>
+        <w:rPr>
+          <w:lang w:eastAsia="en-AU"/>
+        </w:rPr>
+      </w:pPr>
+      <w:r>
+        <w:rPr>
+          <w:lang w:eastAsia="en-AU"/>
+        </w:rPr>
+        <w:t>Crimping Tools:</w:t>
+      </w:r>
+    </w:p>
+    <w:p>
+      <w:pPr>
+        <w:rPr>
+          <w:lang w:eastAsia="en-AU"/>
+        </w:rPr>
+      </w:pPr>
+      <w:r>
+        <w:rPr>
+          <w:lang w:eastAsia="en-AU"/>
+        </w:rPr>
+        <w:t>Sargent 3137CT</w:t>
+      </w:r>
+    </w:p>
+    <w:p>
+      <w:pPr>
+        <w:rPr>
+          <w:lang w:eastAsia="en-AU"/>
+        </w:rPr>
+      </w:pPr>
+      <w:r>
+        <w:rPr>
+          <w:lang w:eastAsia="en-AU"/>
+        </w:rPr>
+        <w:t>Tyco Electronics AD-1377</w:t>
+      </w:r>
+    </w:p>
+    <w:p>
+      <w:pPr>
+        <w:rPr>
+          <w:lang w:eastAsia="en-AU"/>
+        </w:rPr>
+      </w:pPr>
+      <w:r>
+        <w:rPr>
+          <w:lang w:eastAsia="en-AU"/>
+        </w:rPr>
+        <w:t>Daniels Manufacturing GMT-232</w:t>
+      </w:r>
+    </w:p>
+    <w:p>
+      <w:pPr>
+        <w:rPr>
+          <w:lang w:eastAsia="en-AU"/>
+        </w:rPr>
+      </w:pPr>
+      <w:r>
+        <w:rPr>
+          <w:lang w:eastAsia="en-AU"/>
+        </w:rPr>
+        <w:t>Stub Splices:</w:t>
+      </w:r>
+    </w:p>
+    <w:p>
+      <w:pPr>
+        <w:rPr>
+          <w:lang w:eastAsia="en-AU"/>
+        </w:rPr>
+      </w:pPr>
+      <w:r>
+        <w:rPr>
+          <w:lang w:eastAsia="en-AU"/>
+        </w:rPr>
+        <w:t>Red Band</w:t>
+      </w:r>
+    </w:p>
+    <w:p>
+      <w:pPr>
+        <w:rPr>
+          <w:lang w:eastAsia="en-AU"/>
+        </w:rPr>
+      </w:pPr>
+      <w:r>
+        <w:rPr>
+          <w:lang w:eastAsia="en-AU"/>
+        </w:rPr>
+        <w:t>Tin Plated: D-609-03</w:t>
+      </w:r>
+    </w:p>
+    <w:p>
+      <w:pPr>
+        <w:rPr>
+          <w:lang w:eastAsia="en-AU"/>
+        </w:rPr>
+      </w:pPr>
+      <w:r>
+        <w:rPr>
+          <w:lang w:eastAsia="en-AU"/>
+        </w:rPr>
+        <w:t>Nickel Plated: D-609-</w:t>
+      </w:r>
+      <w:proofErr w:type="gramStart"/>
+      <w:r>
+        <w:rPr>
+          <w:lang w:eastAsia="en-AU"/>
+        </w:rPr>
+        <w:t>12</w:t>
+      </w:r>
+      <w:proofErr w:type="gramEnd"/>
+    </w:p>
+    <w:p>
+      <w:pPr>
+        <w:rPr>
+          <w:lang w:eastAsia="en-AU"/>
+        </w:rPr>
+      </w:pPr>
+      <w:r>
+        <w:rPr>
+          <w:lang w:eastAsia="en-AU"/>
+        </w:rPr>
+        <w:lastRenderedPageBreak/>
+        <w:t> </w:t>
+      </w:r>
+    </w:p>
+    <w:p>
+      <w:pPr>
+        <w:rPr>
+          <w:lang w:eastAsia="en-AU"/>
+        </w:rPr>
+      </w:pPr>
+      <w:r>
+        <w:rPr>
+          <w:lang w:eastAsia="en-AU"/>
+        </w:rPr>
+        <w:t>Blue Band:</w:t>
+      </w:r>
+    </w:p>
+    <w:p>
+      <w:pPr>
+        <w:rPr>
+          <w:lang w:eastAsia="en-AU"/>
+        </w:rPr>
+      </w:pPr>
+      <w:r>
+        <w:rPr>
+          <w:lang w:eastAsia="en-AU"/>
+        </w:rPr>
+        <w:t>Tin Plated: D-609-04</w:t>
+      </w:r>
+    </w:p>
+    <w:p>
+      <w:pPr>
+        <w:rPr>
+          <w:lang w:eastAsia="en-AU"/>
+        </w:rPr>
+      </w:pPr>
+      <w:r>
+        <w:rPr>
+          <w:lang w:eastAsia="en-AU"/>
+        </w:rPr>
+        <w:t>Nickel Plated: D-609-</w:t>
+      </w:r>
+      <w:proofErr w:type="gramStart"/>
+      <w:r>
+        <w:rPr>
+          <w:lang w:eastAsia="en-AU"/>
+        </w:rPr>
+        <w:t>13</w:t>
+      </w:r>
+      <w:proofErr w:type="gramEnd"/>
+    </w:p>
+    <w:p>
+      <w:pPr>
+        <w:rPr>
+          <w:lang w:eastAsia="en-AU"/>
+        </w:rPr>
+      </w:pPr>
+      <w:r>
+        <w:rPr>
+          <w:lang w:eastAsia="en-AU"/>
+        </w:rPr>
+        <w:t>Yellow Band:</w:t>
+      </w:r>
+    </w:p>
+    <w:p>
+      <w:pPr>
+        <w:rPr>
+          <w:lang w:eastAsia="en-AU"/>
+        </w:rPr>
+      </w:pPr>
+      <w:r>
+        <w:rPr>
+          <w:lang w:eastAsia="en-AU"/>
+        </w:rPr>
+        <w:t>Tin Plated: D-609-05</w:t>
+      </w:r>
+    </w:p>
+    <w:p>
+      <w:pPr>
+        <w:rPr>
+          <w:lang w:eastAsia="en-AU"/>
+        </w:rPr>
+      </w:pPr>
+      <w:r>
+        <w:rPr>
+          <w:lang w:eastAsia="en-AU"/>
+        </w:rPr>
+        <w:t>Nickel Plated: D-609-</w:t>
+      </w:r>
+      <w:proofErr w:type="gramStart"/>
+      <w:r>
+        <w:rPr>
+          <w:lang w:eastAsia="en-AU"/>
+        </w:rPr>
+        <w:t>14</w:t>
+      </w:r>
+      <w:proofErr w:type="gramEnd"/>
+    </w:p>
+    <w:p>
+      <w:r>
+        <w:t xml:space="preserve">Lower end of range gives cleaner </w:t>
+      </w:r>
+      <w:proofErr w:type="gramStart"/>
+      <w:r>
+        <w:t>splice</w:t>
+      </w:r>
+      <w:proofErr w:type="gramEnd"/>
+    </w:p>
+    <w:p>
+      <w:r>
+        <w:t xml:space="preserve">Do not twist wires, just press </w:t>
+      </w:r>
+      <w:proofErr w:type="gramStart"/>
+      <w:r>
+        <w:t>together</w:t>
+      </w:r>
+      <w:proofErr w:type="gramEnd"/>
+    </w:p>
+    <w:p>
+      <w:r>
+        <w:t xml:space="preserve">Insulation extends 1 wire group diameter past crimp </w:t>
+      </w:r>
+      <w:proofErr w:type="gramStart"/>
+      <w:r>
+        <w:t>bounds</w:t>
+      </w:r>
+      <w:proofErr w:type="gramEnd"/>
+    </w:p>
+    <w:p>
+      <w:r>
+        <w:t>Seal end with pliers whilst hot</w:t>
+      </w:r>
+    </w:p>
+    <w:p>
+      <w:pPr>
+        <w:pStyle w:val="Heading2"/>
+      </w:pPr>
+      <w:r>
+        <w:t>Branching</w:t>
+      </w:r>
+    </w:p>
+    <w:p/>
     <w:sectPr>
       <w:pgSz w:w="11906" w:h="16838"/>
       <w:pgMar w:top="1440" w:right="1440" w:bottom="1440" w:left="1440" w:header="708" w:footer="708" w:gutter="0"/>
@@ -157,6 +697,619 @@
     </w:sectPr>
   </w:body>
 </w:document>
+</file>
+
+<file path=word/numbering.xml><?xml version="1.0" encoding="utf-8"?>
+<w:numbering xmlns:wpc="http://schemas.microsoft.com/office/word/2010/wordprocessingCanvas" xmlns:cx="http://schemas.microsoft.com/office/drawing/2014/chartex" xmlns:cx1="http://schemas.microsoft.com/office/drawing/2015/9/8/chartex" xmlns:cx2="http://schemas.microsoft.com/office/drawing/2015/10/21/chartex" xmlns:cx3="http://schemas.microsoft.com/office/drawing/2016/5/9/chartex" xmlns:cx4="http://schemas.microsoft.com/office/drawing/2016/5/10/chartex" xmlns:cx5="http://schemas.microsoft.com/office/drawing/2016/5/11/chartex" xmlns:cx6="http://schemas.microsoft.com/office/drawing/2016/5/12/chartex" xmlns:cx7="http://schemas.microsoft.com/office/drawing/2016/5/13/chartex" xmlns:cx8="http://schemas.microsoft.com/office/drawing/2016/5/14/chartex" xmlns:mc="http://schemas.openxmlformats.org/markup-compatibility/2006" xmlns:aink="http://schemas.microsoft.com/office/drawing/2016/ink" xmlns:am3d="http://schemas.microsoft.com/office/drawing/2017/model3d" xmlns:o="urn:schemas-microsoft-com:office:office" xmlns:r="http://schemas.openxmlformats.org/officeDocument/2006/relationships" xmlns:m="http://schemas.openxmlformats.org/officeDocument/2006/math" xmlns:v="urn:schemas-microsoft-com:vml" xmlns:wp14="http://schemas.microsoft.com/office/word/2010/wordprocessingDrawing" xmlns:wp="http://schemas.openxmlformats.org/drawingml/2006/wordprocessingDrawing" xmlns:w10="urn:schemas-microsoft-com:office:word" xmlns:w="http://schemas.openxmlformats.org/wordprocessingml/2006/main" xmlns:w14="http://schemas.microsoft.com/office/word/2010/wordml" xmlns:w15="http://schemas.microsoft.com/office/word/2012/wordml" xmlns:w16cex="http://schemas.microsoft.com/office/word/2018/wordml/cex" xmlns:w16cid="http://schemas.microsoft.com/office/word/2016/wordml/cid" xmlns:w16="http://schemas.microsoft.com/office/word/2018/wordml" xmlns:w16se="http://schemas.microsoft.com/office/word/2015/wordml/symex" xmlns:wpg="http://schemas.microsoft.com/office/word/2010/wordprocessingGroup" xmlns:wpi="http://schemas.microsoft.com/office/word/2010/wordprocessingInk" xmlns:wne="http://schemas.microsoft.com/office/word/2006/wordml" xmlns:wps="http://schemas.microsoft.com/office/word/2010/wordprocessingShape" mc:Ignorable="w14 w15 w16se w16cid w16 w16cex wp14">
+  <w:abstractNum w:abstractNumId="0" w15:restartNumberingAfterBreak="0">
+    <w:nsid w:val="37D52C5D"/>
+    <w:multiLevelType w:val="multilevel"/>
+    <w:tmpl w:val="6BFE519A"/>
+    <w:lvl w:ilvl="0">
+      <w:start w:val="1"/>
+      <w:numFmt w:val="bullet"/>
+      <w:lvlText w:val=""/>
+      <w:lvlJc w:val="left"/>
+      <w:pPr>
+        <w:tabs>
+          <w:tab w:val="num" w:pos="720"/>
+        </w:tabs>
+        <w:ind w:left="720" w:hanging="360"/>
+      </w:pPr>
+      <w:rPr>
+        <w:rFonts w:ascii="Symbol" w:hAnsi="Symbol" w:hint="default"/>
+        <w:sz w:val="20"/>
+      </w:rPr>
+    </w:lvl>
+    <w:lvl w:ilvl="1" w:tentative="1">
+      <w:start w:val="1"/>
+      <w:numFmt w:val="bullet"/>
+      <w:lvlText w:val="o"/>
+      <w:lvlJc w:val="left"/>
+      <w:pPr>
+        <w:tabs>
+          <w:tab w:val="num" w:pos="1440"/>
+        </w:tabs>
+        <w:ind w:left="1440" w:hanging="360"/>
+      </w:pPr>
+      <w:rPr>
+        <w:rFonts w:ascii="Courier New" w:hAnsi="Courier New" w:hint="default"/>
+        <w:sz w:val="20"/>
+      </w:rPr>
+    </w:lvl>
+    <w:lvl w:ilvl="2" w:tentative="1">
+      <w:start w:val="1"/>
+      <w:numFmt w:val="bullet"/>
+      <w:lvlText w:val=""/>
+      <w:lvlJc w:val="left"/>
+      <w:pPr>
+        <w:tabs>
+          <w:tab w:val="num" w:pos="2160"/>
+        </w:tabs>
+        <w:ind w:left="2160" w:hanging="360"/>
+      </w:pPr>
+      <w:rPr>
+        <w:rFonts w:ascii="Wingdings" w:hAnsi="Wingdings" w:hint="default"/>
+        <w:sz w:val="20"/>
+      </w:rPr>
+    </w:lvl>
+    <w:lvl w:ilvl="3" w:tentative="1">
+      <w:start w:val="1"/>
+      <w:numFmt w:val="bullet"/>
+      <w:lvlText w:val=""/>
+      <w:lvlJc w:val="left"/>
+      <w:pPr>
+        <w:tabs>
+          <w:tab w:val="num" w:pos="2880"/>
+        </w:tabs>
+        <w:ind w:left="2880" w:hanging="360"/>
+      </w:pPr>
+      <w:rPr>
+        <w:rFonts w:ascii="Wingdings" w:hAnsi="Wingdings" w:hint="default"/>
+        <w:sz w:val="20"/>
+      </w:rPr>
+    </w:lvl>
+    <w:lvl w:ilvl="4" w:tentative="1">
+      <w:start w:val="1"/>
+      <w:numFmt w:val="bullet"/>
+      <w:lvlText w:val=""/>
+      <w:lvlJc w:val="left"/>
+      <w:pPr>
+        <w:tabs>
+          <w:tab w:val="num" w:pos="3600"/>
+        </w:tabs>
+        <w:ind w:left="3600" w:hanging="360"/>
+      </w:pPr>
+      <w:rPr>
+        <w:rFonts w:ascii="Wingdings" w:hAnsi="Wingdings" w:hint="default"/>
+        <w:sz w:val="20"/>
+      </w:rPr>
+    </w:lvl>
+    <w:lvl w:ilvl="5" w:tentative="1">
+      <w:start w:val="1"/>
+      <w:numFmt w:val="bullet"/>
+      <w:lvlText w:val=""/>
+      <w:lvlJc w:val="left"/>
+      <w:pPr>
+        <w:tabs>
+          <w:tab w:val="num" w:pos="4320"/>
+        </w:tabs>
+        <w:ind w:left="4320" w:hanging="360"/>
+      </w:pPr>
+      <w:rPr>
+        <w:rFonts w:ascii="Wingdings" w:hAnsi="Wingdings" w:hint="default"/>
+        <w:sz w:val="20"/>
+      </w:rPr>
+    </w:lvl>
+    <w:lvl w:ilvl="6" w:tentative="1">
+      <w:start w:val="1"/>
+      <w:numFmt w:val="bullet"/>
+      <w:lvlText w:val=""/>
+      <w:lvlJc w:val="left"/>
+      <w:pPr>
+        <w:tabs>
+          <w:tab w:val="num" w:pos="5040"/>
+        </w:tabs>
+        <w:ind w:left="5040" w:hanging="360"/>
+      </w:pPr>
+      <w:rPr>
+        <w:rFonts w:ascii="Wingdings" w:hAnsi="Wingdings" w:hint="default"/>
+        <w:sz w:val="20"/>
+      </w:rPr>
+    </w:lvl>
+    <w:lvl w:ilvl="7" w:tentative="1">
+      <w:start w:val="1"/>
+      <w:numFmt w:val="bullet"/>
+      <w:lvlText w:val=""/>
+      <w:lvlJc w:val="left"/>
+      <w:pPr>
+        <w:tabs>
+          <w:tab w:val="num" w:pos="5760"/>
+        </w:tabs>
+        <w:ind w:left="5760" w:hanging="360"/>
+      </w:pPr>
+      <w:rPr>
+        <w:rFonts w:ascii="Wingdings" w:hAnsi="Wingdings" w:hint="default"/>
+        <w:sz w:val="20"/>
+      </w:rPr>
+    </w:lvl>
+    <w:lvl w:ilvl="8" w:tentative="1">
+      <w:start w:val="1"/>
+      <w:numFmt w:val="bullet"/>
+      <w:lvlText w:val=""/>
+      <w:lvlJc w:val="left"/>
+      <w:pPr>
+        <w:tabs>
+          <w:tab w:val="num" w:pos="6480"/>
+        </w:tabs>
+        <w:ind w:left="6480" w:hanging="360"/>
+      </w:pPr>
+      <w:rPr>
+        <w:rFonts w:ascii="Wingdings" w:hAnsi="Wingdings" w:hint="default"/>
+        <w:sz w:val="20"/>
+      </w:rPr>
+    </w:lvl>
+  </w:abstractNum>
+  <w:abstractNum w:abstractNumId="1" w15:restartNumberingAfterBreak="0">
+    <w:nsid w:val="5AA3638C"/>
+    <w:multiLevelType w:val="multilevel"/>
+    <w:tmpl w:val="A1247816"/>
+    <w:lvl w:ilvl="0">
+      <w:start w:val="1"/>
+      <w:numFmt w:val="bullet"/>
+      <w:lvlText w:val=""/>
+      <w:lvlJc w:val="left"/>
+      <w:pPr>
+        <w:tabs>
+          <w:tab w:val="num" w:pos="720"/>
+        </w:tabs>
+        <w:ind w:left="720" w:hanging="360"/>
+      </w:pPr>
+      <w:rPr>
+        <w:rFonts w:ascii="Symbol" w:hAnsi="Symbol" w:hint="default"/>
+        <w:sz w:val="20"/>
+      </w:rPr>
+    </w:lvl>
+    <w:lvl w:ilvl="1" w:tentative="1">
+      <w:start w:val="1"/>
+      <w:numFmt w:val="bullet"/>
+      <w:lvlText w:val="o"/>
+      <w:lvlJc w:val="left"/>
+      <w:pPr>
+        <w:tabs>
+          <w:tab w:val="num" w:pos="1440"/>
+        </w:tabs>
+        <w:ind w:left="1440" w:hanging="360"/>
+      </w:pPr>
+      <w:rPr>
+        <w:rFonts w:ascii="Courier New" w:hAnsi="Courier New" w:hint="default"/>
+        <w:sz w:val="20"/>
+      </w:rPr>
+    </w:lvl>
+    <w:lvl w:ilvl="2" w:tentative="1">
+      <w:start w:val="1"/>
+      <w:numFmt w:val="bullet"/>
+      <w:lvlText w:val=""/>
+      <w:lvlJc w:val="left"/>
+      <w:pPr>
+        <w:tabs>
+          <w:tab w:val="num" w:pos="2160"/>
+        </w:tabs>
+        <w:ind w:left="2160" w:hanging="360"/>
+      </w:pPr>
+      <w:rPr>
+        <w:rFonts w:ascii="Wingdings" w:hAnsi="Wingdings" w:hint="default"/>
+        <w:sz w:val="20"/>
+      </w:rPr>
+    </w:lvl>
+    <w:lvl w:ilvl="3" w:tentative="1">
+      <w:start w:val="1"/>
+      <w:numFmt w:val="bullet"/>
+      <w:lvlText w:val=""/>
+      <w:lvlJc w:val="left"/>
+      <w:pPr>
+        <w:tabs>
+          <w:tab w:val="num" w:pos="2880"/>
+        </w:tabs>
+        <w:ind w:left="2880" w:hanging="360"/>
+      </w:pPr>
+      <w:rPr>
+        <w:rFonts w:ascii="Wingdings" w:hAnsi="Wingdings" w:hint="default"/>
+        <w:sz w:val="20"/>
+      </w:rPr>
+    </w:lvl>
+    <w:lvl w:ilvl="4" w:tentative="1">
+      <w:start w:val="1"/>
+      <w:numFmt w:val="bullet"/>
+      <w:lvlText w:val=""/>
+      <w:lvlJc w:val="left"/>
+      <w:pPr>
+        <w:tabs>
+          <w:tab w:val="num" w:pos="3600"/>
+        </w:tabs>
+        <w:ind w:left="3600" w:hanging="360"/>
+      </w:pPr>
+      <w:rPr>
+        <w:rFonts w:ascii="Wingdings" w:hAnsi="Wingdings" w:hint="default"/>
+        <w:sz w:val="20"/>
+      </w:rPr>
+    </w:lvl>
+    <w:lvl w:ilvl="5" w:tentative="1">
+      <w:start w:val="1"/>
+      <w:numFmt w:val="bullet"/>
+      <w:lvlText w:val=""/>
+      <w:lvlJc w:val="left"/>
+      <w:pPr>
+        <w:tabs>
+          <w:tab w:val="num" w:pos="4320"/>
+        </w:tabs>
+        <w:ind w:left="4320" w:hanging="360"/>
+      </w:pPr>
+      <w:rPr>
+        <w:rFonts w:ascii="Wingdings" w:hAnsi="Wingdings" w:hint="default"/>
+        <w:sz w:val="20"/>
+      </w:rPr>
+    </w:lvl>
+    <w:lvl w:ilvl="6" w:tentative="1">
+      <w:start w:val="1"/>
+      <w:numFmt w:val="bullet"/>
+      <w:lvlText w:val=""/>
+      <w:lvlJc w:val="left"/>
+      <w:pPr>
+        <w:tabs>
+          <w:tab w:val="num" w:pos="5040"/>
+        </w:tabs>
+        <w:ind w:left="5040" w:hanging="360"/>
+      </w:pPr>
+      <w:rPr>
+        <w:rFonts w:ascii="Wingdings" w:hAnsi="Wingdings" w:hint="default"/>
+        <w:sz w:val="20"/>
+      </w:rPr>
+    </w:lvl>
+    <w:lvl w:ilvl="7" w:tentative="1">
+      <w:start w:val="1"/>
+      <w:numFmt w:val="bullet"/>
+      <w:lvlText w:val=""/>
+      <w:lvlJc w:val="left"/>
+      <w:pPr>
+        <w:tabs>
+          <w:tab w:val="num" w:pos="5760"/>
+        </w:tabs>
+        <w:ind w:left="5760" w:hanging="360"/>
+      </w:pPr>
+      <w:rPr>
+        <w:rFonts w:ascii="Wingdings" w:hAnsi="Wingdings" w:hint="default"/>
+        <w:sz w:val="20"/>
+      </w:rPr>
+    </w:lvl>
+    <w:lvl w:ilvl="8" w:tentative="1">
+      <w:start w:val="1"/>
+      <w:numFmt w:val="bullet"/>
+      <w:lvlText w:val=""/>
+      <w:lvlJc w:val="left"/>
+      <w:pPr>
+        <w:tabs>
+          <w:tab w:val="num" w:pos="6480"/>
+        </w:tabs>
+        <w:ind w:left="6480" w:hanging="360"/>
+      </w:pPr>
+      <w:rPr>
+        <w:rFonts w:ascii="Wingdings" w:hAnsi="Wingdings" w:hint="default"/>
+        <w:sz w:val="20"/>
+      </w:rPr>
+    </w:lvl>
+  </w:abstractNum>
+  <w:abstractNum w:abstractNumId="2" w15:restartNumberingAfterBreak="0">
+    <w:nsid w:val="5F824FDE"/>
+    <w:multiLevelType w:val="multilevel"/>
+    <w:tmpl w:val="8CAAEC26"/>
+    <w:lvl w:ilvl="0">
+      <w:start w:val="1"/>
+      <w:numFmt w:val="bullet"/>
+      <w:lvlText w:val=""/>
+      <w:lvlJc w:val="left"/>
+      <w:pPr>
+        <w:tabs>
+          <w:tab w:val="num" w:pos="720"/>
+        </w:tabs>
+        <w:ind w:left="720" w:hanging="360"/>
+      </w:pPr>
+      <w:rPr>
+        <w:rFonts w:ascii="Symbol" w:hAnsi="Symbol" w:hint="default"/>
+        <w:sz w:val="20"/>
+      </w:rPr>
+    </w:lvl>
+    <w:lvl w:ilvl="1" w:tentative="1">
+      <w:start w:val="1"/>
+      <w:numFmt w:val="bullet"/>
+      <w:lvlText w:val="o"/>
+      <w:lvlJc w:val="left"/>
+      <w:pPr>
+        <w:tabs>
+          <w:tab w:val="num" w:pos="1440"/>
+        </w:tabs>
+        <w:ind w:left="1440" w:hanging="360"/>
+      </w:pPr>
+      <w:rPr>
+        <w:rFonts w:ascii="Courier New" w:hAnsi="Courier New" w:hint="default"/>
+        <w:sz w:val="20"/>
+      </w:rPr>
+    </w:lvl>
+    <w:lvl w:ilvl="2" w:tentative="1">
+      <w:start w:val="1"/>
+      <w:numFmt w:val="bullet"/>
+      <w:lvlText w:val=""/>
+      <w:lvlJc w:val="left"/>
+      <w:pPr>
+        <w:tabs>
+          <w:tab w:val="num" w:pos="2160"/>
+        </w:tabs>
+        <w:ind w:left="2160" w:hanging="360"/>
+      </w:pPr>
+      <w:rPr>
+        <w:rFonts w:ascii="Wingdings" w:hAnsi="Wingdings" w:hint="default"/>
+        <w:sz w:val="20"/>
+      </w:rPr>
+    </w:lvl>
+    <w:lvl w:ilvl="3" w:tentative="1">
+      <w:start w:val="1"/>
+      <w:numFmt w:val="bullet"/>
+      <w:lvlText w:val=""/>
+      <w:lvlJc w:val="left"/>
+      <w:pPr>
+        <w:tabs>
+          <w:tab w:val="num" w:pos="2880"/>
+        </w:tabs>
+        <w:ind w:left="2880" w:hanging="360"/>
+      </w:pPr>
+      <w:rPr>
+        <w:rFonts w:ascii="Wingdings" w:hAnsi="Wingdings" w:hint="default"/>
+        <w:sz w:val="20"/>
+      </w:rPr>
+    </w:lvl>
+    <w:lvl w:ilvl="4" w:tentative="1">
+      <w:start w:val="1"/>
+      <w:numFmt w:val="bullet"/>
+      <w:lvlText w:val=""/>
+      <w:lvlJc w:val="left"/>
+      <w:pPr>
+        <w:tabs>
+          <w:tab w:val="num" w:pos="3600"/>
+        </w:tabs>
+        <w:ind w:left="3600" w:hanging="360"/>
+      </w:pPr>
+      <w:rPr>
+        <w:rFonts w:ascii="Wingdings" w:hAnsi="Wingdings" w:hint="default"/>
+        <w:sz w:val="20"/>
+      </w:rPr>
+    </w:lvl>
+    <w:lvl w:ilvl="5" w:tentative="1">
+      <w:start w:val="1"/>
+      <w:numFmt w:val="bullet"/>
+      <w:lvlText w:val=""/>
+      <w:lvlJc w:val="left"/>
+      <w:pPr>
+        <w:tabs>
+          <w:tab w:val="num" w:pos="4320"/>
+        </w:tabs>
+        <w:ind w:left="4320" w:hanging="360"/>
+      </w:pPr>
+      <w:rPr>
+        <w:rFonts w:ascii="Wingdings" w:hAnsi="Wingdings" w:hint="default"/>
+        <w:sz w:val="20"/>
+      </w:rPr>
+    </w:lvl>
+    <w:lvl w:ilvl="6" w:tentative="1">
+      <w:start w:val="1"/>
+      <w:numFmt w:val="bullet"/>
+      <w:lvlText w:val=""/>
+      <w:lvlJc w:val="left"/>
+      <w:pPr>
+        <w:tabs>
+          <w:tab w:val="num" w:pos="5040"/>
+        </w:tabs>
+        <w:ind w:left="5040" w:hanging="360"/>
+      </w:pPr>
+      <w:rPr>
+        <w:rFonts w:ascii="Wingdings" w:hAnsi="Wingdings" w:hint="default"/>
+        <w:sz w:val="20"/>
+      </w:rPr>
+    </w:lvl>
+    <w:lvl w:ilvl="7" w:tentative="1">
+      <w:start w:val="1"/>
+      <w:numFmt w:val="bullet"/>
+      <w:lvlText w:val=""/>
+      <w:lvlJc w:val="left"/>
+      <w:pPr>
+        <w:tabs>
+          <w:tab w:val="num" w:pos="5760"/>
+        </w:tabs>
+        <w:ind w:left="5760" w:hanging="360"/>
+      </w:pPr>
+      <w:rPr>
+        <w:rFonts w:ascii="Wingdings" w:hAnsi="Wingdings" w:hint="default"/>
+        <w:sz w:val="20"/>
+      </w:rPr>
+    </w:lvl>
+    <w:lvl w:ilvl="8" w:tentative="1">
+      <w:start w:val="1"/>
+      <w:numFmt w:val="bullet"/>
+      <w:lvlText w:val=""/>
+      <w:lvlJc w:val="left"/>
+      <w:pPr>
+        <w:tabs>
+          <w:tab w:val="num" w:pos="6480"/>
+        </w:tabs>
+        <w:ind w:left="6480" w:hanging="360"/>
+      </w:pPr>
+      <w:rPr>
+        <w:rFonts w:ascii="Wingdings" w:hAnsi="Wingdings" w:hint="default"/>
+        <w:sz w:val="20"/>
+      </w:rPr>
+    </w:lvl>
+  </w:abstractNum>
+  <w:abstractNum w:abstractNumId="3" w15:restartNumberingAfterBreak="0">
+    <w:nsid w:val="7A43358B"/>
+    <w:multiLevelType w:val="multilevel"/>
+    <w:tmpl w:val="A11ADAA6"/>
+    <w:lvl w:ilvl="0">
+      <w:start w:val="1"/>
+      <w:numFmt w:val="bullet"/>
+      <w:lvlText w:val=""/>
+      <w:lvlJc w:val="left"/>
+      <w:pPr>
+        <w:tabs>
+          <w:tab w:val="num" w:pos="720"/>
+        </w:tabs>
+        <w:ind w:left="720" w:hanging="360"/>
+      </w:pPr>
+      <w:rPr>
+        <w:rFonts w:ascii="Symbol" w:hAnsi="Symbol" w:hint="default"/>
+        <w:sz w:val="20"/>
+      </w:rPr>
+    </w:lvl>
+    <w:lvl w:ilvl="1" w:tentative="1">
+      <w:start w:val="1"/>
+      <w:numFmt w:val="bullet"/>
+      <w:lvlText w:val="o"/>
+      <w:lvlJc w:val="left"/>
+      <w:pPr>
+        <w:tabs>
+          <w:tab w:val="num" w:pos="1440"/>
+        </w:tabs>
+        <w:ind w:left="1440" w:hanging="360"/>
+      </w:pPr>
+      <w:rPr>
+        <w:rFonts w:ascii="Courier New" w:hAnsi="Courier New" w:hint="default"/>
+        <w:sz w:val="20"/>
+      </w:rPr>
+    </w:lvl>
+    <w:lvl w:ilvl="2" w:tentative="1">
+      <w:start w:val="1"/>
+      <w:numFmt w:val="bullet"/>
+      <w:lvlText w:val=""/>
+      <w:lvlJc w:val="left"/>
+      <w:pPr>
+        <w:tabs>
+          <w:tab w:val="num" w:pos="2160"/>
+        </w:tabs>
+        <w:ind w:left="2160" w:hanging="360"/>
+      </w:pPr>
+      <w:rPr>
+        <w:rFonts w:ascii="Wingdings" w:hAnsi="Wingdings" w:hint="default"/>
+        <w:sz w:val="20"/>
+      </w:rPr>
+    </w:lvl>
+    <w:lvl w:ilvl="3" w:tentative="1">
+      <w:start w:val="1"/>
+      <w:numFmt w:val="bullet"/>
+      <w:lvlText w:val=""/>
+      <w:lvlJc w:val="left"/>
+      <w:pPr>
+        <w:tabs>
+          <w:tab w:val="num" w:pos="2880"/>
+        </w:tabs>
+        <w:ind w:left="2880" w:hanging="360"/>
+      </w:pPr>
+      <w:rPr>
+        <w:rFonts w:ascii="Wingdings" w:hAnsi="Wingdings" w:hint="default"/>
+        <w:sz w:val="20"/>
+      </w:rPr>
+    </w:lvl>
+    <w:lvl w:ilvl="4" w:tentative="1">
+      <w:start w:val="1"/>
+      <w:numFmt w:val="bullet"/>
+      <w:lvlText w:val=""/>
+      <w:lvlJc w:val="left"/>
+      <w:pPr>
+        <w:tabs>
+          <w:tab w:val="num" w:pos="3600"/>
+        </w:tabs>
+        <w:ind w:left="3600" w:hanging="360"/>
+      </w:pPr>
+      <w:rPr>
+        <w:rFonts w:ascii="Wingdings" w:hAnsi="Wingdings" w:hint="default"/>
+        <w:sz w:val="20"/>
+      </w:rPr>
+    </w:lvl>
+    <w:lvl w:ilvl="5" w:tentative="1">
+      <w:start w:val="1"/>
+      <w:numFmt w:val="bullet"/>
+      <w:lvlText w:val=""/>
+      <w:lvlJc w:val="left"/>
+      <w:pPr>
+        <w:tabs>
+          <w:tab w:val="num" w:pos="4320"/>
+        </w:tabs>
+        <w:ind w:left="4320" w:hanging="360"/>
+      </w:pPr>
+      <w:rPr>
+        <w:rFonts w:ascii="Wingdings" w:hAnsi="Wingdings" w:hint="default"/>
+        <w:sz w:val="20"/>
+      </w:rPr>
+    </w:lvl>
+    <w:lvl w:ilvl="6" w:tentative="1">
+      <w:start w:val="1"/>
+      <w:numFmt w:val="bullet"/>
+      <w:lvlText w:val=""/>
+      <w:lvlJc w:val="left"/>
+      <w:pPr>
+        <w:tabs>
+          <w:tab w:val="num" w:pos="5040"/>
+        </w:tabs>
+        <w:ind w:left="5040" w:hanging="360"/>
+      </w:pPr>
+      <w:rPr>
+        <w:rFonts w:ascii="Wingdings" w:hAnsi="Wingdings" w:hint="default"/>
+        <w:sz w:val="20"/>
+      </w:rPr>
+    </w:lvl>
+    <w:lvl w:ilvl="7" w:tentative="1">
+      <w:start w:val="1"/>
+      <w:numFmt w:val="bullet"/>
+      <w:lvlText w:val=""/>
+      <w:lvlJc w:val="left"/>
+      <w:pPr>
+        <w:tabs>
+          <w:tab w:val="num" w:pos="5760"/>
+        </w:tabs>
+        <w:ind w:left="5760" w:hanging="360"/>
+      </w:pPr>
+      <w:rPr>
+        <w:rFonts w:ascii="Wingdings" w:hAnsi="Wingdings" w:hint="default"/>
+        <w:sz w:val="20"/>
+      </w:rPr>
+    </w:lvl>
+    <w:lvl w:ilvl="8" w:tentative="1">
+      <w:start w:val="1"/>
+      <w:numFmt w:val="bullet"/>
+      <w:lvlText w:val=""/>
+      <w:lvlJc w:val="left"/>
+      <w:pPr>
+        <w:tabs>
+          <w:tab w:val="num" w:pos="6480"/>
+        </w:tabs>
+        <w:ind w:left="6480" w:hanging="360"/>
+      </w:pPr>
+      <w:rPr>
+        <w:rFonts w:ascii="Wingdings" w:hAnsi="Wingdings" w:hint="default"/>
+        <w:sz w:val="20"/>
+      </w:rPr>
+    </w:lvl>
+  </w:abstractNum>
+  <w:num w:numId="1">
+    <w:abstractNumId w:val="1"/>
+  </w:num>
+  <w:num w:numId="2">
+    <w:abstractNumId w:val="0"/>
+  </w:num>
+  <w:num w:numId="3">
+    <w:abstractNumId w:val="3"/>
+  </w:num>
+  <w:num w:numId="4">
+    <w:abstractNumId w:val="2"/>
+  </w:num>
+</w:numbering>
 </file>
 
 <file path=word/styles.xml><?xml version="1.0" encoding="utf-8"?>
@@ -579,6 +1732,28 @@
       <w:szCs w:val="32"/>
     </w:rPr>
   </w:style>
+  <w:style w:type="paragraph" w:styleId="Heading2">
+    <w:name w:val="heading 2"/>
+    <w:basedOn w:val="Normal"/>
+    <w:next w:val="Normal"/>
+    <w:link w:val="Heading2Char"/>
+    <w:uiPriority w:val="9"/>
+    <w:unhideWhenUsed/>
+    <w:qFormat/>
+    <w:rsid w:val="00985181"/>
+    <w:pPr>
+      <w:keepNext/>
+      <w:keepLines/>
+      <w:spacing w:before="40" w:after="0"/>
+      <w:outlineLvl w:val="1"/>
+    </w:pPr>
+    <w:rPr>
+      <w:rFonts w:asciiTheme="majorHAnsi" w:eastAsiaTheme="majorEastAsia" w:hAnsiTheme="majorHAnsi" w:cstheme="majorBidi"/>
+      <w:color w:val="365F91" w:themeColor="accent1" w:themeShade="BF"/>
+      <w:sz w:val="26"/>
+      <w:szCs w:val="26"/>
+    </w:rPr>
+  </w:style>
   <w:style w:type="character" w:default="1" w:styleId="DefaultParagraphFont">
     <w:name w:val="Default Paragraph Font"/>
     <w:uiPriority w:val="1"/>
@@ -651,6 +1826,36 @@
       <w:color w:val="365F91" w:themeColor="accent1" w:themeShade="BF"/>
       <w:sz w:val="32"/>
       <w:szCs w:val="32"/>
+    </w:rPr>
+  </w:style>
+  <w:style w:type="paragraph" w:styleId="NormalWeb">
+    <w:name w:val="Normal (Web)"/>
+    <w:basedOn w:val="Normal"/>
+    <w:uiPriority w:val="99"/>
+    <w:semiHidden/>
+    <w:unhideWhenUsed/>
+    <w:rsid w:val="00985181"/>
+    <w:pPr>
+      <w:spacing w:before="100" w:beforeAutospacing="1" w:after="100" w:afterAutospacing="1" w:line="240" w:lineRule="auto"/>
+    </w:pPr>
+    <w:rPr>
+      <w:rFonts w:ascii="Times New Roman" w:eastAsia="Times New Roman" w:hAnsi="Times New Roman" w:cs="Times New Roman"/>
+      <w:sz w:val="24"/>
+      <w:szCs w:val="24"/>
+      <w:lang w:eastAsia="en-AU"/>
+    </w:rPr>
+  </w:style>
+  <w:style w:type="character" w:customStyle="1" w:styleId="Heading2Char">
+    <w:name w:val="Heading 2 Char"/>
+    <w:basedOn w:val="DefaultParagraphFont"/>
+    <w:link w:val="Heading2"/>
+    <w:uiPriority w:val="9"/>
+    <w:rsid w:val="00985181"/>
+    <w:rPr>
+      <w:rFonts w:asciiTheme="majorHAnsi" w:eastAsiaTheme="majorEastAsia" w:hAnsiTheme="majorHAnsi" w:cstheme="majorBidi"/>
+      <w:color w:val="365F91" w:themeColor="accent1" w:themeShade="BF"/>
+      <w:sz w:val="26"/>
+      <w:szCs w:val="26"/>
     </w:rPr>
   </w:style>
 </w:styles>
